--- a/Descriptions des Use Cases/USE CASE consulter fournisseur.docx
+++ b/Descriptions des Use Cases/USE CASE consulter fournisseur.docx
@@ -974,7 +974,7 @@
                 <w:sz w:val="20"/>
                 <w:szCs w:val="20"/>
               </w:rPr>
-              <w:t>Alphabétique</w:t>
+              <w:t>Alphanumérique</w:t>
             </w:r>
           </w:p>
         </w:tc>

--- a/Descriptions des Use Cases/USE CASE consulter fournisseur.docx
+++ b/Descriptions des Use Cases/USE CASE consulter fournisseur.docx
@@ -4,51 +4,71 @@
   <w:body>
     <w:p>
       <w:pPr>
+        <w:rPr>
+          <w:b/>
+          <w:sz w:val="28"/>
+          <w:szCs w:val="28"/>
+          <w:u w:val="single"/>
+          <w:lang w:val="fr-FR"/>
+        </w:rPr>
+      </w:pPr>
+      <w:r>
+        <w:rPr>
+          <w:b/>
+          <w:sz w:val="28"/>
+          <w:szCs w:val="28"/>
+          <w:u w:val="single"/>
+          <w:lang w:val="fr-FR"/>
+        </w:rPr>
+        <w:t xml:space="preserve">USE CASE : </w:t>
+      </w:r>
+      <w:r>
+        <w:rPr>
+          <w:b/>
+          <w:sz w:val="28"/>
+          <w:szCs w:val="28"/>
+          <w:u w:val="single"/>
+          <w:lang w:val="fr-FR"/>
+        </w:rPr>
+        <w:t>Consulter</w:t>
+      </w:r>
+      <w:r>
+        <w:rPr>
+          <w:b/>
+          <w:sz w:val="28"/>
+          <w:szCs w:val="28"/>
+          <w:u w:val="single"/>
+          <w:lang w:val="fr-FR"/>
+        </w:rPr>
+        <w:t xml:space="preserve"> un</w:t>
+      </w:r>
+      <w:r>
+        <w:rPr>
+          <w:b/>
+          <w:sz w:val="28"/>
+          <w:szCs w:val="28"/>
+          <w:u w:val="single"/>
+          <w:lang w:val="fr-FR"/>
+        </w:rPr>
+        <w:t xml:space="preserve"> </w:t>
+      </w:r>
+      <w:r>
         <w:rPr>
           <w:b/>
           <w:sz w:val="28"/>
           <w:szCs w:val="28"/>
           <w:u w:val="single"/>
         </w:rPr>
-      </w:pPr>
-      <w:r>
+        <w:t>fournisseur</w:t>
+      </w:r>
+    </w:p>
+    <w:p>
+      <w:pPr>
         <w:rPr>
-          <w:b/>
-          <w:sz w:val="28"/>
-          <w:szCs w:val="28"/>
-          <w:u w:val="single"/>
+          <w:lang w:val="fr-FR"/>
         </w:rPr>
-        <w:t xml:space="preserve">USE CASE : </w:t>
-      </w:r>
-      <w:r>
-        <w:rPr>
-          <w:b/>
-          <w:sz w:val="28"/>
-          <w:szCs w:val="28"/>
-          <w:u w:val="single"/>
-        </w:rPr>
-        <w:t>Consulter</w:t>
-      </w:r>
-      <w:r>
-        <w:rPr>
-          <w:b/>
-          <w:sz w:val="28"/>
-          <w:szCs w:val="28"/>
-          <w:u w:val="single"/>
-        </w:rPr>
-        <w:t xml:space="preserve"> un</w:t>
-      </w:r>
-      <w:r>
-        <w:rPr>
-          <w:b/>
-          <w:sz w:val="28"/>
-          <w:szCs w:val="28"/>
-          <w:u w:val="single"/>
-        </w:rPr>
-        <w:t xml:space="preserve"> fournisseur</w:t>
-      </w:r>
-    </w:p>
-    <w:p/>
+      </w:pPr>
+    </w:p>
     <w:p>
       <w:pPr>
         <w:numPr>
@@ -2125,12 +2145,21 @@
                 <w:szCs w:val="20"/>
               </w:rPr>
             </w:pPr>
-            <w:r>
-              <w:rPr>
-                <w:sz w:val="20"/>
-                <w:szCs w:val="20"/>
-              </w:rPr>
-              <w:t>+[indicatif d’un pays]*</w:t>
+            <w:proofErr w:type="gramStart"/>
+            <w:r>
+              <w:rPr>
+                <w:sz w:val="20"/>
+                <w:szCs w:val="20"/>
+              </w:rPr>
+              <w:t>+[</w:t>
+            </w:r>
+            <w:proofErr w:type="gramEnd"/>
+            <w:r>
+              <w:rPr>
+                <w:sz w:val="20"/>
+                <w:szCs w:val="20"/>
+              </w:rPr>
+              <w:t>indicatif d’un pays]*</w:t>
             </w:r>
             <w:r>
               <w:rPr>
@@ -2261,7 +2290,32 @@
                 <w:sz w:val="20"/>
                 <w:szCs w:val="20"/>
               </w:rPr>
-              <w:t>Contient @ et .fr/.com. Format d’une adresse mail</w:t>
+              <w:t xml:space="preserve">Contient @ </w:t>
+            </w:r>
+            <w:proofErr w:type="gramStart"/>
+            <w:r>
+              <w:rPr>
+                <w:sz w:val="20"/>
+                <w:szCs w:val="20"/>
+              </w:rPr>
+              <w:t>et .</w:t>
+            </w:r>
+            <w:proofErr w:type="spellStart"/>
+            <w:proofErr w:type="gramEnd"/>
+            <w:r>
+              <w:rPr>
+                <w:sz w:val="20"/>
+                <w:szCs w:val="20"/>
+              </w:rPr>
+              <w:t>fr</w:t>
+            </w:r>
+            <w:proofErr w:type="spellEnd"/>
+            <w:r>
+              <w:rPr>
+                <w:sz w:val="20"/>
+                <w:szCs w:val="20"/>
+              </w:rPr>
+              <w:t>/.com. Format d’une adresse mail</w:t>
             </w:r>
           </w:p>
         </w:tc>

--- a/Descriptions des Use Cases/USE CASE consulter fournisseur.docx
+++ b/Descriptions des Use Cases/USE CASE consulter fournisseur.docx
@@ -173,7 +173,7 @@
         </w:numPr>
       </w:pPr>
       <w:r>
-        <w:t>Le système affiche le menu de recherche avec un champ de saisie et un menu de choix de critère de recherche.</w:t>
+        <w:t xml:space="preserve">Le système affiche le menu de recherche avec un champ de saisie </w:t>
       </w:r>
     </w:p>
     <w:p>
@@ -527,7 +527,7 @@
       </w:tr>
       <w:tr>
         <w:trPr>
-          <w:trHeight w:val="422"/>
+          <w:trHeight w:val="413"/>
         </w:trPr>
         <w:tc>
           <w:tcPr>
@@ -548,7 +548,21 @@
                 <w:sz w:val="20"/>
                 <w:szCs w:val="20"/>
               </w:rPr>
-              <w:t>Critère de recherche</w:t>
+              <w:t xml:space="preserve">Saisie dans </w:t>
+            </w:r>
+            <w:r>
+              <w:rPr>
+                <w:sz w:val="20"/>
+                <w:szCs w:val="20"/>
+              </w:rPr>
+              <w:t>le champ</w:t>
+            </w:r>
+            <w:r>
+              <w:rPr>
+                <w:sz w:val="20"/>
+                <w:szCs w:val="20"/>
+              </w:rPr>
+              <w:t xml:space="preserve"> de recherche</w:t>
             </w:r>
           </w:p>
         </w:tc>
@@ -594,7 +608,7 @@
                 <w:sz w:val="20"/>
                 <w:szCs w:val="20"/>
               </w:rPr>
-              <w:t>80</w:t>
+              <w:t>120</w:t>
             </w:r>
           </w:p>
         </w:tc>
@@ -617,117 +631,6 @@
                 <w:sz w:val="20"/>
                 <w:szCs w:val="20"/>
               </w:rPr>
-              <w:t>Sélectionné dans un menu déroulant*</w:t>
-            </w:r>
-          </w:p>
-        </w:tc>
-      </w:tr>
-      <w:tr>
-        <w:trPr>
-          <w:trHeight w:val="413"/>
-        </w:trPr>
-        <w:tc>
-          <w:tcPr>
-            <w:tcW w:w="2547" w:type="dxa"/>
-            <w:shd w:val="clear" w:color="auto" w:fill="FFFFFF" w:themeFill="background1"/>
-            <w:vAlign w:val="center"/>
-          </w:tcPr>
-          <w:p>
-            <w:pPr>
-              <w:jc w:val="center"/>
-              <w:rPr>
-                <w:sz w:val="20"/>
-                <w:szCs w:val="20"/>
-              </w:rPr>
-            </w:pPr>
-            <w:r>
-              <w:rPr>
-                <w:sz w:val="20"/>
-                <w:szCs w:val="20"/>
-              </w:rPr>
-              <w:t xml:space="preserve">Saisie dans </w:t>
-            </w:r>
-            <w:r>
-              <w:rPr>
-                <w:sz w:val="20"/>
-                <w:szCs w:val="20"/>
-              </w:rPr>
-              <w:t>le champ</w:t>
-            </w:r>
-            <w:r>
-              <w:rPr>
-                <w:sz w:val="20"/>
-                <w:szCs w:val="20"/>
-              </w:rPr>
-              <w:t xml:space="preserve"> de recherche</w:t>
-            </w:r>
-          </w:p>
-        </w:tc>
-        <w:tc>
-          <w:tcPr>
-            <w:tcW w:w="1962" w:type="dxa"/>
-            <w:shd w:val="clear" w:color="auto" w:fill="FFFFFF" w:themeFill="background1"/>
-            <w:vAlign w:val="center"/>
-          </w:tcPr>
-          <w:p>
-            <w:pPr>
-              <w:jc w:val="center"/>
-              <w:rPr>
-                <w:sz w:val="20"/>
-                <w:szCs w:val="20"/>
-              </w:rPr>
-            </w:pPr>
-            <w:r>
-              <w:rPr>
-                <w:sz w:val="20"/>
-                <w:szCs w:val="20"/>
-              </w:rPr>
-              <w:t>Alphabétique</w:t>
-            </w:r>
-          </w:p>
-        </w:tc>
-        <w:tc>
-          <w:tcPr>
-            <w:tcW w:w="1582" w:type="dxa"/>
-            <w:shd w:val="clear" w:color="auto" w:fill="FFFFFF" w:themeFill="background1"/>
-            <w:vAlign w:val="center"/>
-          </w:tcPr>
-          <w:p>
-            <w:pPr>
-              <w:jc w:val="center"/>
-              <w:rPr>
-                <w:sz w:val="20"/>
-                <w:szCs w:val="20"/>
-              </w:rPr>
-            </w:pPr>
-            <w:r>
-              <w:rPr>
-                <w:sz w:val="20"/>
-                <w:szCs w:val="20"/>
-              </w:rPr>
-              <w:t>120</w:t>
-            </w:r>
-          </w:p>
-        </w:tc>
-        <w:tc>
-          <w:tcPr>
-            <w:tcW w:w="2928" w:type="dxa"/>
-            <w:shd w:val="clear" w:color="auto" w:fill="FFFFFF" w:themeFill="background1"/>
-            <w:vAlign w:val="center"/>
-          </w:tcPr>
-          <w:p>
-            <w:pPr>
-              <w:jc w:val="center"/>
-              <w:rPr>
-                <w:sz w:val="20"/>
-                <w:szCs w:val="20"/>
-              </w:rPr>
-            </w:pPr>
-            <w:r>
-              <w:rPr>
-                <w:sz w:val="20"/>
-                <w:szCs w:val="20"/>
-              </w:rPr>
               <w:t>Pas de caractères spéciaux sauf exceptions*</w:t>
             </w:r>
             <w:r>
@@ -742,6 +645,33 @@
         </w:tc>
       </w:tr>
     </w:tbl>
+    <w:p>
+      <w:pPr>
+        <w:rPr>
+          <w:bCs/>
+          <w:i/>
+          <w:iCs/>
+        </w:rPr>
+      </w:pPr>
+    </w:p>
+    <w:p>
+      <w:pPr>
+        <w:rPr>
+          <w:bCs/>
+          <w:i/>
+          <w:iCs/>
+        </w:rPr>
+      </w:pPr>
+    </w:p>
+    <w:p>
+      <w:pPr>
+        <w:rPr>
+          <w:bCs/>
+          <w:i/>
+          <w:iCs/>
+        </w:rPr>
+      </w:pPr>
+    </w:p>
     <w:p>
       <w:pPr>
         <w:rPr>
@@ -1133,6 +1063,12 @@
               </w:rPr>
               <w:t>Pas de caractères spéciaux sauf exceptions*</w:t>
             </w:r>
+            <w:r>
+              <w:rPr>
+                <w:vertAlign w:val="superscript"/>
+              </w:rPr>
+              <w:t>2</w:t>
+            </w:r>
           </w:p>
         </w:tc>
       </w:tr>
@@ -1950,6 +1886,12 @@
               </w:rPr>
               <w:t>Pas de caractères spéciaux sauf exceptions*</w:t>
             </w:r>
+            <w:r>
+              <w:rPr>
+                <w:vertAlign w:val="superscript"/>
+              </w:rPr>
+              <w:t>2</w:t>
+            </w:r>
           </w:p>
         </w:tc>
       </w:tr>
@@ -2043,6 +1985,12 @@
               </w:rPr>
               <w:t>Pas de caractères spéciaux sauf exceptions*</w:t>
             </w:r>
+            <w:r>
+              <w:rPr>
+                <w:vertAlign w:val="superscript"/>
+              </w:rPr>
+              <w:t>2</w:t>
+            </w:r>
           </w:p>
         </w:tc>
       </w:tr>
@@ -2145,21 +2093,12 @@
                 <w:szCs w:val="20"/>
               </w:rPr>
             </w:pPr>
-            <w:proofErr w:type="gramStart"/>
-            <w:r>
-              <w:rPr>
-                <w:sz w:val="20"/>
-                <w:szCs w:val="20"/>
-              </w:rPr>
-              <w:t>+[</w:t>
-            </w:r>
-            <w:proofErr w:type="gramEnd"/>
-            <w:r>
-              <w:rPr>
-                <w:sz w:val="20"/>
-                <w:szCs w:val="20"/>
-              </w:rPr>
-              <w:t>indicatif d’un pays]*</w:t>
+            <w:r>
+              <w:rPr>
+                <w:sz w:val="20"/>
+                <w:szCs w:val="20"/>
+              </w:rPr>
+              <w:t>+[indicatif d’un pays]*</w:t>
             </w:r>
             <w:r>
               <w:rPr>
@@ -2290,32 +2229,7 @@
                 <w:sz w:val="20"/>
                 <w:szCs w:val="20"/>
               </w:rPr>
-              <w:t xml:space="preserve">Contient @ </w:t>
-            </w:r>
-            <w:proofErr w:type="gramStart"/>
-            <w:r>
-              <w:rPr>
-                <w:sz w:val="20"/>
-                <w:szCs w:val="20"/>
-              </w:rPr>
-              <w:t>et .</w:t>
-            </w:r>
-            <w:proofErr w:type="spellStart"/>
-            <w:proofErr w:type="gramEnd"/>
-            <w:r>
-              <w:rPr>
-                <w:sz w:val="20"/>
-                <w:szCs w:val="20"/>
-              </w:rPr>
-              <w:t>fr</w:t>
-            </w:r>
-            <w:proofErr w:type="spellEnd"/>
-            <w:r>
-              <w:rPr>
-                <w:sz w:val="20"/>
-                <w:szCs w:val="20"/>
-              </w:rPr>
-              <w:t>/.com. Format d’une adresse mail</w:t>
+              <w:t>Contient @ et .fr/.com. Format d’une adresse mail</w:t>
             </w:r>
           </w:p>
         </w:tc>
@@ -2476,16 +2390,100 @@
       </w:pPr>
       <w:r>
         <w:rPr>
+          <w:noProof/>
+        </w:rPr>
+        <w:lastRenderedPageBreak/>
+        <w:drawing>
+          <wp:anchor distT="0" distB="0" distL="114300" distR="114300" simplePos="0" relativeHeight="251658240" behindDoc="0" locked="0" layoutInCell="1" allowOverlap="1" wp14:anchorId="6271F21F" wp14:editId="36ECAE85">
+            <wp:simplePos x="0" y="0"/>
+            <wp:positionH relativeFrom="column">
+              <wp:posOffset>390525</wp:posOffset>
+            </wp:positionH>
+            <wp:positionV relativeFrom="paragraph">
+              <wp:posOffset>76200</wp:posOffset>
+            </wp:positionV>
+            <wp:extent cx="4895850" cy="6534150"/>
+            <wp:effectExtent l="0" t="0" r="0" b="0"/>
+            <wp:wrapThrough wrapText="bothSides">
+              <wp:wrapPolygon edited="0">
+                <wp:start x="21600" y="0"/>
+                <wp:lineTo x="84" y="0"/>
+                <wp:lineTo x="84" y="21537"/>
+                <wp:lineTo x="21600" y="21537"/>
+                <wp:lineTo x="21600" y="0"/>
+              </wp:wrapPolygon>
+            </wp:wrapThrough>
+            <wp:docPr id="1" name="Image 1" descr="Une image contenant texte&#10;&#10;Description générée automatiquement"/>
+            <wp:cNvGraphicFramePr>
+              <a:graphicFrameLocks xmlns:a="http://schemas.openxmlformats.org/drawingml/2006/main" noChangeAspect="1"/>
+            </wp:cNvGraphicFramePr>
+            <a:graphic xmlns:a="http://schemas.openxmlformats.org/drawingml/2006/main">
+              <a:graphicData uri="http://schemas.openxmlformats.org/drawingml/2006/picture">
+                <pic:pic xmlns:pic="http://schemas.openxmlformats.org/drawingml/2006/picture">
+                  <pic:nvPicPr>
+                    <pic:cNvPr id="1" name="FournisseurConsulter.jpg"/>
+                    <pic:cNvPicPr/>
+                  </pic:nvPicPr>
+                  <pic:blipFill>
+                    <a:blip r:embed="rId8">
+                      <a:extLst>
+                        <a:ext uri="{28A0092B-C50C-407E-A947-70E740481C1C}">
+                          <a14:useLocalDpi xmlns:a14="http://schemas.microsoft.com/office/drawing/2010/main" val="0"/>
+                        </a:ext>
+                      </a:extLst>
+                    </a:blip>
+                    <a:stretch>
+                      <a:fillRect/>
+                    </a:stretch>
+                  </pic:blipFill>
+                  <pic:spPr>
+                    <a:xfrm rot="16200000">
+                      <a:off x="0" y="0"/>
+                      <a:ext cx="4895850" cy="6534150"/>
+                    </a:xfrm>
+                    <a:prstGeom prst="rect">
+                      <a:avLst/>
+                    </a:prstGeom>
+                  </pic:spPr>
+                </pic:pic>
+              </a:graphicData>
+            </a:graphic>
+          </wp:anchor>
+        </w:drawing>
+      </w:r>
+      <w:r>
+        <w:rPr>
           <w:b/>
         </w:rPr>
-        <w:lastRenderedPageBreak/>
         <w:t>Maquette du USE CASE :</w:t>
       </w:r>
     </w:p>
-    <w:p/>
-    <w:p/>
+    <w:p>
+      <w:pPr>
+        <w:rPr>
+          <w:b/>
+        </w:rPr>
+      </w:pPr>
+    </w:p>
+    <w:p>
+      <w:pPr>
+        <w:rPr>
+          <w:b/>
+        </w:rPr>
+      </w:pPr>
+    </w:p>
+    <w:p>
+      <w:r>
+        <w:t>Maquette de la recherche et de la liste des fournisseurs</w:t>
+      </w:r>
+    </w:p>
+    <w:p>
+      <w:r>
+        <w:t>Pour la seconde partie, voir UC créer Fournisseur.</w:t>
+      </w:r>
+    </w:p>
     <w:sectPr>
-      <w:footerReference w:type="default" r:id="rId8"/>
+      <w:footerReference w:type="default" r:id="rId9"/>
       <w:pgSz w:w="11909" w:h="16834"/>
       <w:pgMar w:top="1440" w:right="1440" w:bottom="1440" w:left="1440" w:header="720" w:footer="720" w:gutter="0"/>
       <w:pgNumType w:start="1"/>

--- a/Descriptions des Use Cases/USE CASE consulter fournisseur.docx
+++ b/Descriptions des Use Cases/USE CASE consulter fournisseur.docx
@@ -184,33 +184,10 @@
         </w:numPr>
       </w:pPr>
       <w:r>
-        <w:t xml:space="preserve">L’utilisateur </w:t>
-      </w:r>
-      <w:r>
-        <w:t xml:space="preserve">choisit le critère de recherche </w:t>
-      </w:r>
-      <w:r>
-        <w:t xml:space="preserve">du </w:t>
-      </w:r>
-      <w:r>
-        <w:t>fournisseur</w:t>
-      </w:r>
-      <w:r>
-        <w:t>.</w:t>
-      </w:r>
-    </w:p>
-    <w:p>
-      <w:pPr>
-        <w:numPr>
-          <w:ilvl w:val="0"/>
-          <w:numId w:val="1"/>
-        </w:numPr>
-      </w:pPr>
-      <w:r>
         <w:t>L’utilisateur sais</w:t>
       </w:r>
       <w:r>
-        <w:t>it le contenu du champ de recherche correspondant au critère choisi</w:t>
+        <w:t xml:space="preserve">it le contenu du champ de recherche </w:t>
       </w:r>
     </w:p>
     <w:p>
@@ -695,7 +672,6 @@
           <w:i/>
           <w:iCs/>
         </w:rPr>
-        <w:lastRenderedPageBreak/>
         <w:t>Informations fournisseurs :</w:t>
       </w:r>
     </w:p>
@@ -711,6 +687,7 @@
           <w:bCs/>
           <w:u w:val="single"/>
         </w:rPr>
+        <w:lastRenderedPageBreak/>
         <w:t>Tous les éléments dans le tableau ci-dessous sont importés de la base "Fournisseur".</w:t>
       </w:r>
     </w:p>
@@ -1063,12 +1040,6 @@
               </w:rPr>
               <w:t>Pas de caractères spéciaux sauf exceptions*</w:t>
             </w:r>
-            <w:r>
-              <w:rPr>
-                <w:vertAlign w:val="superscript"/>
-              </w:rPr>
-              <w:t>2</w:t>
-            </w:r>
           </w:p>
         </w:tc>
       </w:tr>
@@ -1886,12 +1857,6 @@
               </w:rPr>
               <w:t>Pas de caractères spéciaux sauf exceptions*</w:t>
             </w:r>
-            <w:r>
-              <w:rPr>
-                <w:vertAlign w:val="superscript"/>
-              </w:rPr>
-              <w:t>2</w:t>
-            </w:r>
           </w:p>
         </w:tc>
       </w:tr>
@@ -1985,12 +1950,6 @@
               </w:rPr>
               <w:t>Pas de caractères spéciaux sauf exceptions*</w:t>
             </w:r>
-            <w:r>
-              <w:rPr>
-                <w:vertAlign w:val="superscript"/>
-              </w:rPr>
-              <w:t>2</w:t>
-            </w:r>
           </w:p>
         </w:tc>
       </w:tr>
@@ -2106,7 +2065,7 @@
                 <w:szCs w:val="20"/>
                 <w:vertAlign w:val="superscript"/>
               </w:rPr>
-              <w:t>3</w:t>
+              <w:t>2</w:t>
             </w:r>
           </w:p>
         </w:tc>
@@ -2238,37 +2197,7 @@
     <w:p/>
     <w:p>
       <w:r>
-        <w:t>* Critères de recherche (contenu du menu déroulant) :</w:t>
-      </w:r>
-    </w:p>
-    <w:p>
-      <w:pPr>
-        <w:rPr>
-          <w:i/>
-          <w:iCs/>
-        </w:rPr>
-      </w:pPr>
-      <w:r>
-        <w:tab/>
-      </w:r>
-      <w:r>
-        <w:rPr>
-          <w:i/>
-          <w:iCs/>
-        </w:rPr>
-        <w:t>Nom du fournisseur, Secteur d'activité</w:t>
-      </w:r>
-    </w:p>
-    <w:p/>
-    <w:p>
-      <w:r>
         <w:t>*</w:t>
-      </w:r>
-      <w:r>
-        <w:rPr>
-          <w:vertAlign w:val="superscript"/>
-        </w:rPr>
-        <w:t>2</w:t>
       </w:r>
       <w:r>
         <w:t xml:space="preserve"> </w:t>
@@ -2318,7 +2247,7 @@
           <w:szCs w:val="24"/>
           <w:vertAlign w:val="superscript"/>
         </w:rPr>
-        <w:t>3</w:t>
+        <w:t>2</w:t>
       </w:r>
       <w:r>
         <w:rPr>

--- a/Descriptions des Use Cases/USE CASE consulter fournisseur.docx
+++ b/Descriptions des Use Cases/USE CASE consulter fournisseur.docx
@@ -2052,12 +2052,21 @@
                 <w:szCs w:val="20"/>
               </w:rPr>
             </w:pPr>
-            <w:r>
-              <w:rPr>
-                <w:sz w:val="20"/>
-                <w:szCs w:val="20"/>
-              </w:rPr>
-              <w:t>+[indicatif d’un pays]*</w:t>
+            <w:proofErr w:type="gramStart"/>
+            <w:r>
+              <w:rPr>
+                <w:sz w:val="20"/>
+                <w:szCs w:val="20"/>
+              </w:rPr>
+              <w:t>+[</w:t>
+            </w:r>
+            <w:proofErr w:type="gramEnd"/>
+            <w:r>
+              <w:rPr>
+                <w:sz w:val="20"/>
+                <w:szCs w:val="20"/>
+              </w:rPr>
+              <w:t>indicatif d’un pays]*</w:t>
             </w:r>
             <w:r>
               <w:rPr>
@@ -2188,7 +2197,32 @@
                 <w:sz w:val="20"/>
                 <w:szCs w:val="20"/>
               </w:rPr>
-              <w:t>Contient @ et .fr/.com. Format d’une adresse mail</w:t>
+              <w:t xml:space="preserve">Contient @ </w:t>
+            </w:r>
+            <w:proofErr w:type="gramStart"/>
+            <w:r>
+              <w:rPr>
+                <w:sz w:val="20"/>
+                <w:szCs w:val="20"/>
+              </w:rPr>
+              <w:t>et .</w:t>
+            </w:r>
+            <w:proofErr w:type="spellStart"/>
+            <w:proofErr w:type="gramEnd"/>
+            <w:r>
+              <w:rPr>
+                <w:sz w:val="20"/>
+                <w:szCs w:val="20"/>
+              </w:rPr>
+              <w:t>fr</w:t>
+            </w:r>
+            <w:proofErr w:type="spellEnd"/>
+            <w:r>
+              <w:rPr>
+                <w:sz w:val="20"/>
+                <w:szCs w:val="20"/>
+              </w:rPr>
+              <w:t>/.com. Format d’une adresse mail</w:t>
             </w:r>
           </w:p>
         </w:tc>
@@ -2306,6 +2340,30 @@
         </w:rPr>
       </w:pPr>
     </w:p>
+    <w:p>
+      <w:pPr>
+        <w:rPr>
+          <w:sz w:val="24"/>
+          <w:szCs w:val="24"/>
+        </w:rPr>
+      </w:pPr>
+    </w:p>
+    <w:p>
+      <w:pPr>
+        <w:rPr>
+          <w:sz w:val="24"/>
+          <w:szCs w:val="24"/>
+        </w:rPr>
+      </w:pPr>
+    </w:p>
+    <w:p>
+      <w:pPr>
+        <w:rPr>
+          <w:sz w:val="24"/>
+          <w:szCs w:val="24"/>
+        </w:rPr>
+      </w:pPr>
+    </w:p>
     <w:p/>
     <w:p>
       <w:pPr>
@@ -2319,30 +2377,54 @@
       </w:pPr>
       <w:r>
         <w:rPr>
-          <w:noProof/>
+          <w:b/>
         </w:rPr>
         <w:lastRenderedPageBreak/>
+        <w:t>Maquette du USE CASE :</w:t>
+      </w:r>
+    </w:p>
+    <w:p>
+      <w:pPr>
+        <w:rPr>
+          <w:b/>
+        </w:rPr>
+      </w:pPr>
+    </w:p>
+    <w:p>
+      <w:pPr>
+        <w:rPr>
+          <w:b/>
+        </w:rPr>
+      </w:pPr>
+    </w:p>
+    <w:p>
+      <w:r>
+        <w:t>Maquette de la recherche et de la liste des fournisseurs</w:t>
+      </w:r>
+    </w:p>
+    <w:p>
+      <w:r>
         <w:drawing>
-          <wp:anchor distT="0" distB="0" distL="114300" distR="114300" simplePos="0" relativeHeight="251658240" behindDoc="0" locked="0" layoutInCell="1" allowOverlap="1" wp14:anchorId="6271F21F" wp14:editId="36ECAE85">
+          <wp:anchor distT="0" distB="0" distL="114300" distR="114300" simplePos="0" relativeHeight="251658240" behindDoc="0" locked="0" layoutInCell="1" allowOverlap="1" wp14:anchorId="31AE40A1" wp14:editId="05B726EB">
             <wp:simplePos x="0" y="0"/>
             <wp:positionH relativeFrom="column">
-              <wp:posOffset>390525</wp:posOffset>
+              <wp:posOffset>-548640</wp:posOffset>
             </wp:positionH>
             <wp:positionV relativeFrom="paragraph">
-              <wp:posOffset>76200</wp:posOffset>
+              <wp:posOffset>182880</wp:posOffset>
             </wp:positionV>
-            <wp:extent cx="4895850" cy="6534150"/>
+            <wp:extent cx="7054850" cy="3258820"/>
             <wp:effectExtent l="0" t="0" r="0" b="0"/>
             <wp:wrapThrough wrapText="bothSides">
               <wp:wrapPolygon edited="0">
-                <wp:start x="21600" y="0"/>
-                <wp:lineTo x="84" y="0"/>
-                <wp:lineTo x="84" y="21537"/>
-                <wp:lineTo x="21600" y="21537"/>
-                <wp:lineTo x="21600" y="0"/>
+                <wp:start x="0" y="0"/>
+                <wp:lineTo x="0" y="21465"/>
+                <wp:lineTo x="21522" y="21465"/>
+                <wp:lineTo x="21522" y="0"/>
+                <wp:lineTo x="0" y="0"/>
               </wp:wrapPolygon>
             </wp:wrapThrough>
-            <wp:docPr id="1" name="Image 1" descr="Une image contenant texte&#10;&#10;Description générée automatiquement"/>
+            <wp:docPr id="1" name="Image 1"/>
             <wp:cNvGraphicFramePr>
               <a:graphicFrameLocks xmlns:a="http://schemas.openxmlformats.org/drawingml/2006/main" noChangeAspect="1"/>
             </wp:cNvGraphicFramePr>
@@ -2350,12 +2432,21 @@
               <a:graphicData uri="http://schemas.openxmlformats.org/drawingml/2006/picture">
                 <pic:pic xmlns:pic="http://schemas.openxmlformats.org/drawingml/2006/picture">
                   <pic:nvPicPr>
-                    <pic:cNvPr id="1" name="FournisseurConsulter.jpg"/>
+                    <pic:cNvPr id="1" name=""/>
                     <pic:cNvPicPr/>
                   </pic:nvPicPr>
                   <pic:blipFill>
                     <a:blip r:embed="rId8">
                       <a:extLst>
+                        <a:ext uri="{BEBA8EAE-BF5A-486C-A8C5-ECC9F3942E4B}">
+                          <a14:imgProps xmlns:a14="http://schemas.microsoft.com/office/drawing/2010/main">
+                            <a14:imgLayer r:embed="rId9">
+                              <a14:imgEffect>
+                                <a14:saturation sat="0"/>
+                              </a14:imgEffect>
+                            </a14:imgLayer>
+                          </a14:imgProps>
+                        </a:ext>
                         <a:ext uri="{28A0092B-C50C-407E-A947-70E740481C1C}">
                           <a14:useLocalDpi xmlns:a14="http://schemas.microsoft.com/office/drawing/2010/main" val="0"/>
                         </a:ext>
@@ -2366,9 +2457,9 @@
                     </a:stretch>
                   </pic:blipFill>
                   <pic:spPr>
-                    <a:xfrm rot="16200000">
+                    <a:xfrm>
                       <a:off x="0" y="0"/>
-                      <a:ext cx="4895850" cy="6534150"/>
+                      <a:ext cx="7054850" cy="3258820"/>
                     </a:xfrm>
                     <a:prstGeom prst="rect">
                       <a:avLst/>
@@ -2377,42 +2468,25 @@
                 </pic:pic>
               </a:graphicData>
             </a:graphic>
+            <wp14:sizeRelH relativeFrom="margin">
+              <wp14:pctWidth>0</wp14:pctWidth>
+            </wp14:sizeRelH>
+            <wp14:sizeRelV relativeFrom="margin">
+              <wp14:pctHeight>0</wp14:pctHeight>
+            </wp14:sizeRelV>
           </wp:anchor>
         </w:drawing>
       </w:r>
-      <w:r>
-        <w:rPr>
-          <w:b/>
-        </w:rPr>
-        <w:t>Maquette du USE CASE :</w:t>
-      </w:r>
-    </w:p>
-    <w:p>
-      <w:pPr>
-        <w:rPr>
-          <w:b/>
-        </w:rPr>
-      </w:pPr>
-    </w:p>
-    <w:p>
-      <w:pPr>
-        <w:rPr>
-          <w:b/>
-        </w:rPr>
-      </w:pPr>
-    </w:p>
-    <w:p>
-      <w:r>
-        <w:t>Maquette de la recherche et de la liste des fournisseurs</w:t>
-      </w:r>
-    </w:p>
+    </w:p>
+    <w:p/>
+    <w:p/>
     <w:p>
       <w:r>
         <w:t>Pour la seconde partie, voir UC créer Fournisseur.</w:t>
       </w:r>
     </w:p>
     <w:sectPr>
-      <w:footerReference w:type="default" r:id="rId9"/>
+      <w:footerReference w:type="default" r:id="rId10"/>
       <w:pgSz w:w="11909" w:h="16834"/>
       <w:pgMar w:top="1440" w:right="1440" w:bottom="1440" w:left="1440" w:header="720" w:footer="720" w:gutter="0"/>
       <w:pgNumType w:start="1"/>
